--- a/kp/717/a/4.docx
+++ b/kp/717/a/4.docx
@@ -79,16 +79,7 @@
           <w:i/>
           <w:iCs/>
         </w:rPr>
-        <w:t xml:space="preserve"> </w:t>
-      </w:r>
-      <w:r>
-        <w:rPr>
-          <w:b/>
-          <w:bCs/>
-          <w:i/>
-          <w:iCs/>
-        </w:rPr>
-        <w:t>KULÜBÜ</w:t>
+        <w:t xml:space="preserve"> KULÜBÜ</w:t>
       </w:r>
       <w:r>
         <w:rPr>
@@ -174,7 +165,29 @@
           <w:sz w:val="24"/>
           <w:szCs w:val="24"/>
         </w:rPr>
-        <w:t xml:space="preserve">Rapor Tarihi : </w:t>
+        <w:t xml:space="preserve">Rapor </w:t>
+      </w:r>
+      <w:proofErr w:type="gramStart"/>
+      <w:r>
+        <w:rPr>
+          <w:rFonts w:asciiTheme="majorHAnsi" w:hAnsiTheme="majorHAnsi" w:cstheme="majorHAnsi"/>
+          <w:i/>
+          <w:iCs/>
+          <w:sz w:val="24"/>
+          <w:szCs w:val="24"/>
+        </w:rPr>
+        <w:t>Tarihi :</w:t>
+      </w:r>
+      <w:proofErr w:type="gramEnd"/>
+      <w:r>
+        <w:rPr>
+          <w:rFonts w:asciiTheme="majorHAnsi" w:hAnsiTheme="majorHAnsi" w:cstheme="majorHAnsi"/>
+          <w:i/>
+          <w:iCs/>
+          <w:sz w:val="24"/>
+          <w:szCs w:val="24"/>
+        </w:rPr>
+        <w:t xml:space="preserve"> </w:t>
       </w:r>
       <w:sdt>
         <w:sdtPr>
@@ -268,7 +281,15 @@
         <w:spacing w:after="0" w:line="240" w:lineRule="auto"/>
       </w:pPr>
       <w:r>
-        <w:t>Engellilerle Dayanışma Kulübü olarak 23 Nisan etkinliklerine döviz ve afişler hazırlanarak katılındı.</w:t>
+        <w:t xml:space="preserve">Engellilerle Dayanışma Kulübü olarak 23 Nisan etkinliklerine döviz ve afişler hazırlanarak </w:t>
+      </w:r>
+      <w:proofErr w:type="gramStart"/>
+      <w:r>
+        <w:t>katılındı</w:t>
+      </w:r>
+      <w:proofErr w:type="gramEnd"/>
+      <w:r>
+        <w:t>.</w:t>
       </w:r>
     </w:p>
     <w:p>
@@ -347,7 +368,7 @@
           <w:b/>
           <w:color w:val="000000" w:themeColor="text1"/>
         </w:rPr>
-        <w:t>:</w:t>
+        <w:t xml:space="preserve">: </w:t>
       </w:r>
       <w:r>
         <w:rPr>
@@ -355,15 +376,15 @@
           <w:b/>
           <w:color w:val="000000" w:themeColor="text1"/>
         </w:rPr>
-        <w:t xml:space="preserve">: </w:t>
+        <w:t xml:space="preserve"> </w:t>
       </w:r>
       <w:sdt>
         <w:sdtPr>
           <w:alias w:val="Danışman Öğretmenler"/>
-          <w:tag w:val="Danışman Öğretmenler"/>
+          <w:tag w:val="text"/>
           <w:id w:val="-617142836"/>
           <w:placeholder>
-            <w:docPart w:val="EEF15EA089DD274092CD85DB7D61DFE6"/>
+            <w:docPart w:val="162B87BF8084854089EA7CEEB86DBCFD"/>
           </w:placeholder>
           <w:text/>
         </w:sdtPr>
@@ -429,7 +450,7 @@
         <w:tag w:val="text"/>
         <w:id w:val="1529839917"/>
         <w:placeholder>
-          <w:docPart w:val="9D9BE88D2CFDD24CB58F017E586A1926"/>
+          <w:docPart w:val="C4F07FE62D97934AB8A4AC7E2CB16336"/>
         </w:placeholder>
       </w:sdtPr>
       <w:sdtContent>
@@ -485,7 +506,7 @@
           <w:tag w:val="text"/>
           <w:id w:val="-433524972"/>
           <w:placeholder>
-            <w:docPart w:val="B6A1FE3E3D48E8459970340AAB4E728D"/>
+            <w:docPart w:val="60A4FEE60353494DB457077FE0607FFC"/>
           </w:placeholder>
           <w:text/>
         </w:sdtPr>
@@ -494,8 +515,16 @@
             <w:rPr>
               <w:rFonts w:cstheme="minorHAnsi"/>
             </w:rPr>
-            <w:t xml:space="preserve"> müdür</w:t>
+            <w:t xml:space="preserve"> </w:t>
           </w:r>
+          <w:proofErr w:type="gramStart"/>
+          <w:r>
+            <w:rPr>
+              <w:rFonts w:cstheme="minorHAnsi"/>
+            </w:rPr>
+            <w:t>müdür</w:t>
+          </w:r>
+          <w:proofErr w:type="gramEnd"/>
         </w:sdtContent>
       </w:sdt>
     </w:p>
@@ -504,6 +533,8 @@
         <w:jc w:val="center"/>
         <w:rPr>
           <w:rFonts w:cstheme="minorHAnsi"/>
+          <w:b/>
+          <w:color w:val="000000" w:themeColor="text1"/>
         </w:rPr>
       </w:pPr>
       <w:r>
@@ -515,7 +546,14 @@
         <w:t xml:space="preserve">Okul Müdürü </w:t>
       </w:r>
     </w:p>
-    <w:p/>
+    <w:p>
+      <w:pPr>
+        <w:tabs>
+          <w:tab w:val="left" w:pos="1350"/>
+        </w:tabs>
+        <w:jc w:val="center"/>
+      </w:pPr>
+    </w:p>
     <w:sectPr>
       <w:pgSz w:w="11906" w:h="16838"/>
       <w:pgMar w:top="1417" w:right="1417" w:bottom="1417" w:left="1417" w:header="708" w:footer="708" w:gutter="0"/>
@@ -18309,7 +18347,7 @@
     </w:docPart>
     <w:docPart>
       <w:docPartPr>
-        <w:name w:val="EEF15EA089DD274092CD85DB7D61DFE6"/>
+        <w:name w:val="162B87BF8084854089EA7CEEB86DBCFD"/>
         <w:category>
           <w:name w:val="Genel"/>
           <w:gallery w:val="placeholder"/>
@@ -18320,12 +18358,12 @@
         <w:behaviors>
           <w:behavior w:val="content"/>
         </w:behaviors>
-        <w:guid w:val="{443294FB-72ED-DE4E-A0AD-B9B79CCDF913}"/>
+        <w:guid w:val="{17DFFEE7-A9C1-2244-9823-B37DAAE2829E}"/>
       </w:docPartPr>
       <w:docPartBody>
         <w:p>
           <w:pPr>
-            <w:pStyle w:val="EEF15EA089DD274092CD85DB7D61DFE6"/>
+            <w:pStyle w:val="162B87BF8084854089EA7CEEB86DBCFD"/>
           </w:pPr>
           <w:r>
             <w:rPr>
@@ -18338,7 +18376,7 @@
     </w:docPart>
     <w:docPart>
       <w:docPartPr>
-        <w:name w:val="9D9BE88D2CFDD24CB58F017E586A1926"/>
+        <w:name w:val="C4F07FE62D97934AB8A4AC7E2CB16336"/>
         <w:category>
           <w:name w:val="Genel"/>
           <w:gallery w:val="placeholder"/>
@@ -18349,12 +18387,12 @@
         <w:behaviors>
           <w:behavior w:val="content"/>
         </w:behaviors>
-        <w:guid w:val="{9F309638-A72F-C04C-878E-0FFAC4290458}"/>
+        <w:guid w:val="{50C2A893-2B4A-CB43-9DE2-43ED72C16634}"/>
       </w:docPartPr>
       <w:docPartBody>
         <w:p>
           <w:pPr>
-            <w:pStyle w:val="9D9BE88D2CFDD24CB58F017E586A1926"/>
+            <w:pStyle w:val="C4F07FE62D97934AB8A4AC7E2CB16336"/>
           </w:pPr>
           <w:r>
             <w:rPr>
@@ -18367,7 +18405,7 @@
     </w:docPart>
     <w:docPart>
       <w:docPartPr>
-        <w:name w:val="B6A1FE3E3D48E8459970340AAB4E728D"/>
+        <w:name w:val="60A4FEE60353494DB457077FE0607FFC"/>
         <w:category>
           <w:name w:val="Genel"/>
           <w:gallery w:val="placeholder"/>
@@ -18378,12 +18416,12 @@
         <w:behaviors>
           <w:behavior w:val="content"/>
         </w:behaviors>
-        <w:guid w:val="{976E801F-D9EE-9642-B074-4A96D44C475A}"/>
+        <w:guid w:val="{C2E11511-A1D7-0B41-AE54-FE40917F164F}"/>
       </w:docPartPr>
       <w:docPartBody>
         <w:p>
           <w:pPr>
-            <w:pStyle w:val="B6A1FE3E3D48E8459970340AAB4E728D"/>
+            <w:pStyle w:val="60A4FEE60353494DB457077FE0607FFC"/>
           </w:pPr>
           <w:r>
             <w:rPr>
@@ -18483,8 +18521,11 @@
     <w:rsid w:val="004929CD"/>
     <w:rsid w:val="00517C66"/>
     <w:rsid w:val="00AA3980"/>
+    <w:rsid w:val="00AC5ED0"/>
     <w:rsid w:val="00B37327"/>
     <w:rsid w:val="00B95324"/>
+    <w:rsid w:val="00D70911"/>
+    <w:rsid w:val="00EE5A12"/>
   </w:rsids>
   <m:mathPr>
     <m:mathFont m:val="Cambria Math"/>
@@ -18936,7 +18977,7 @@
     <w:basedOn w:val="VarsaylanParagrafYazTipi"/>
     <w:uiPriority w:val="99"/>
     <w:semiHidden/>
-    <w:rsid w:val="003C3DC1"/>
+    <w:rsid w:val="00D70911"/>
     <w:rPr>
       <w:color w:val="666666"/>
     </w:rPr>
@@ -18960,6 +19001,27 @@
   <w:style w:type="paragraph" w:customStyle="1" w:styleId="B6A1FE3E3D48E8459970340AAB4E728D">
     <w:name w:val="B6A1FE3E3D48E8459970340AAB4E728D"/>
     <w:rsid w:val="003C3DC1"/>
+  </w:style>
+  <w:style w:type="paragraph" w:customStyle="1" w:styleId="162B87BF8084854089EA7CEEB86DBCFD">
+    <w:name w:val="162B87BF8084854089EA7CEEB86DBCFD"/>
+    <w:rsid w:val="00D70911"/>
+    <w:pPr>
+      <w:spacing w:after="160" w:line="278" w:lineRule="auto"/>
+    </w:pPr>
+  </w:style>
+  <w:style w:type="paragraph" w:customStyle="1" w:styleId="C4F07FE62D97934AB8A4AC7E2CB16336">
+    <w:name w:val="C4F07FE62D97934AB8A4AC7E2CB16336"/>
+    <w:rsid w:val="00D70911"/>
+    <w:pPr>
+      <w:spacing w:after="160" w:line="278" w:lineRule="auto"/>
+    </w:pPr>
+  </w:style>
+  <w:style w:type="paragraph" w:customStyle="1" w:styleId="60A4FEE60353494DB457077FE0607FFC">
+    <w:name w:val="60A4FEE60353494DB457077FE0607FFC"/>
+    <w:rsid w:val="00D70911"/>
+    <w:pPr>
+      <w:spacing w:after="160" w:line="278" w:lineRule="auto"/>
+    </w:pPr>
   </w:style>
 </w:styles>
 </file>
